--- a/1_Requirement/1_Requirement.docx
+++ b/1_Requirement/1_Requirement.docx
@@ -24,10 +24,7 @@
         </w:rPr>
         <w:t>REQUIREMENTS</w:t>
       </w:r>
-    </w:p>
-    <w:p>
-      <w:pPr>
-        <w:spacing w:after="240" w:line="240" w:lineRule="auto"/>
+      <w:r>
         <w:rPr>
           <w:rFonts w:ascii="Times New Roman" w:hAnsi="Times New Roman" w:cs="Times New Roman"/>
           <w:color w:val="222222"/>
@@ -35,80 +32,7 @@
           <w:szCs w:val="28"/>
           <w:shd w:val="clear" w:color="auto" w:fill="FFFFFF"/>
         </w:rPr>
-      </w:pPr>
-      <w:r>
-        <w:rPr>
-          <w:rFonts w:ascii="Times New Roman" w:eastAsia="Times New Roman" w:hAnsi="Times New Roman" w:cs="Times New Roman"/>
-          <w:b/>
-          <w:bCs/>
-          <w:color w:val="000000"/>
-          <w:sz w:val="24"/>
-          <w:szCs w:val="24"/>
-          <w:lang w:eastAsia="en-IN"/>
-        </w:rPr>
-        <w:t>Software Used</w:t>
-      </w:r>
-      <w:r>
-        <w:rPr>
-          <w:rFonts w:ascii="Times New Roman" w:eastAsia="Times New Roman" w:hAnsi="Times New Roman" w:cs="Times New Roman"/>
-          <w:color w:val="000000"/>
-          <w:sz w:val="28"/>
-          <w:szCs w:val="28"/>
-          <w:lang w:eastAsia="en-IN"/>
-        </w:rPr>
-        <w:t>:</w:t>
-      </w:r>
-      <w:r>
-        <w:rPr>
-          <w:rFonts w:ascii="Times New Roman" w:hAnsi="Times New Roman" w:cs="Times New Roman"/>
-          <w:color w:val="222222"/>
-          <w:sz w:val="28"/>
-          <w:szCs w:val="28"/>
-          <w:shd w:val="clear" w:color="auto" w:fill="FFFFFF"/>
-        </w:rPr>
-        <w:t xml:space="preserve"> </w:t>
-      </w:r>
-      <w:proofErr w:type="gramStart"/>
-      <w:r>
-        <w:rPr>
-          <w:rFonts w:ascii="Times New Roman" w:hAnsi="Times New Roman" w:cs="Times New Roman"/>
-          <w:color w:val="222222"/>
-          <w:sz w:val="28"/>
-          <w:szCs w:val="28"/>
-          <w:shd w:val="clear" w:color="auto" w:fill="FFFFFF"/>
-        </w:rPr>
-        <w:t>Code::</w:t>
-      </w:r>
-      <w:proofErr w:type="gramEnd"/>
-      <w:r>
-        <w:rPr>
-          <w:rFonts w:ascii="Times New Roman" w:hAnsi="Times New Roman" w:cs="Times New Roman"/>
-          <w:color w:val="222222"/>
-          <w:sz w:val="28"/>
-          <w:szCs w:val="28"/>
-          <w:shd w:val="clear" w:color="auto" w:fill="FFFFFF"/>
-        </w:rPr>
-        <w:t>Blocks IDE</w:t>
-      </w:r>
-      <w:r>
-        <w:rPr>
-          <w:rFonts w:ascii="Times New Roman" w:hAnsi="Times New Roman" w:cs="Times New Roman"/>
-          <w:color w:val="222222"/>
-          <w:sz w:val="28"/>
-          <w:szCs w:val="28"/>
-          <w:shd w:val="clear" w:color="auto" w:fill="FFFFFF"/>
-        </w:rPr>
-        <w:t xml:space="preserve"> version 20.3</w:t>
-      </w:r>
-      <w:r>
-        <w:rPr>
-          <w:rFonts w:ascii="Times New Roman" w:hAnsi="Times New Roman" w:cs="Times New Roman"/>
-          <w:color w:val="222222"/>
-          <w:sz w:val="28"/>
-          <w:szCs w:val="28"/>
-          <w:shd w:val="clear" w:color="auto" w:fill="FFFFFF"/>
-        </w:rPr>
-        <w:t xml:space="preserve"> using GCC compiler. </w:t>
+        <w:t> </w:t>
       </w:r>
     </w:p>
     <w:p>
@@ -328,17 +252,7 @@
           <w:szCs w:val="28"/>
           <w:lang w:eastAsia="en-IN"/>
         </w:rPr>
-        <w:t xml:space="preserve"> Visual Studio/</w:t>
-      </w:r>
-      <w:proofErr w:type="gramStart"/>
-      <w:r>
-        <w:rPr>
-          <w:rFonts w:ascii="Times New Roman" w:eastAsia="Times New Roman" w:hAnsi="Times New Roman" w:cs="Times New Roman"/>
-          <w:sz w:val="28"/>
-          <w:szCs w:val="28"/>
-          <w:lang w:eastAsia="en-IN"/>
-        </w:rPr>
-        <w:t>Code</w:t>
+        <w:t xml:space="preserve"> Visual Studio/Code</w:t>
       </w:r>
       <w:r>
         <w:rPr>
@@ -349,15 +263,32 @@
         </w:rPr>
         <w:t>::</w:t>
       </w:r>
-      <w:proofErr w:type="gramEnd"/>
-      <w:r>
-        <w:rPr>
-          <w:rFonts w:ascii="Times New Roman" w:eastAsia="Times New Roman" w:hAnsi="Times New Roman" w:cs="Times New Roman"/>
-          <w:sz w:val="28"/>
-          <w:szCs w:val="28"/>
-          <w:lang w:eastAsia="en-IN"/>
-        </w:rPr>
-        <w:t>Blocks software.</w:t>
+      <w:r>
+        <w:rPr>
+          <w:rFonts w:ascii="Times New Roman" w:eastAsia="Times New Roman" w:hAnsi="Times New Roman" w:cs="Times New Roman"/>
+          <w:sz w:val="28"/>
+          <w:szCs w:val="28"/>
+          <w:lang w:eastAsia="en-IN"/>
+        </w:rPr>
+        <w:t>Blocks software</w:t>
+      </w:r>
+      <w:r>
+        <w:rPr>
+          <w:rFonts w:ascii="Times New Roman" w:eastAsia="Times New Roman" w:hAnsi="Times New Roman" w:cs="Times New Roman"/>
+          <w:sz w:val="28"/>
+          <w:szCs w:val="28"/>
+          <w:lang w:eastAsia="en-IN"/>
+        </w:rPr>
+        <w:t>/Dev-C++</w:t>
+      </w:r>
+      <w:r>
+        <w:rPr>
+          <w:rFonts w:ascii="Times New Roman" w:eastAsia="Times New Roman" w:hAnsi="Times New Roman" w:cs="Times New Roman"/>
+          <w:sz w:val="28"/>
+          <w:szCs w:val="28"/>
+          <w:lang w:eastAsia="en-IN"/>
+        </w:rPr>
+        <w:t>.</w:t>
       </w:r>
     </w:p>
     <w:p>
